--- a/Базы данных ЛР/LR_3/Отчет.docx
+++ b/Базы данных ЛР/LR_3/Отчет.docx
@@ -1,6 +1,6 @@
 
 <file path=word/document.xml><?xml version="1.0" encoding="utf-8"?>
-<w:document xmlns:wpc="http://schemas.microsoft.com/office/word/2010/wordprocessingCanvas" xmlns:cx="http://schemas.microsoft.com/office/drawing/2014/chartex" xmlns:cx1="http://schemas.microsoft.com/office/drawing/2015/9/8/chartex" xmlns:cx2="http://schemas.microsoft.com/office/drawing/2015/10/21/chartex" xmlns:cx3="http://schemas.microsoft.com/office/drawing/2016/5/9/chartex" xmlns:cx4="http://schemas.microsoft.com/office/drawing/2016/5/10/chartex" xmlns:cx5="http://schemas.microsoft.com/office/drawing/2016/5/11/chartex" xmlns:cx6="http://schemas.microsoft.com/office/drawing/2016/5/12/chartex" xmlns:cx7="http://schemas.microsoft.com/office/drawing/2016/5/13/chartex" xmlns:cx8="http://schemas.microsoft.com/office/drawing/2016/5/14/chartex" xmlns:mc="http://schemas.openxmlformats.org/markup-compatibility/2006" xmlns:aink="http://schemas.microsoft.com/office/drawing/2016/ink" xmlns:am3d="http://schemas.microsoft.com/office/drawing/2017/model3d" xmlns:o="urn:schemas-microsoft-com:office:office" xmlns:r="http://schemas.openxmlformats.org/officeDocument/2006/relationships" xmlns:m="http://schemas.openxmlformats.org/officeDocument/2006/math" xmlns:v="urn:schemas-microsoft-com:vml" xmlns:wp14="http://schemas.microsoft.com/office/word/2010/wordprocessingDrawing" xmlns:wp="http://schemas.openxmlformats.org/drawingml/2006/wordprocessingDrawing" xmlns:w10="urn:schemas-microsoft-com:office:word" xmlns:w="http://schemas.openxmlformats.org/wordprocessingml/2006/main" xmlns:w14="http://schemas.microsoft.com/office/word/2010/wordml" xmlns:w15="http://schemas.microsoft.com/office/word/2012/wordml" xmlns:w16cex="http://schemas.microsoft.com/office/word/2018/wordml/cex" xmlns:w16cid="http://schemas.microsoft.com/office/word/2016/wordml/cid" xmlns:w16="http://schemas.microsoft.com/office/word/2018/wordml" xmlns:w16se="http://schemas.microsoft.com/office/word/2015/wordml/symex" xmlns:wpg="http://schemas.microsoft.com/office/word/2010/wordprocessingGroup" xmlns:wpi="http://schemas.microsoft.com/office/word/2010/wordprocessingInk" xmlns:wne="http://schemas.microsoft.com/office/word/2006/wordml" xmlns:wps="http://schemas.microsoft.com/office/word/2010/wordprocessingShape" mc:Ignorable="w14 w15 w16se w16cid w16 w16cex wp14">
+<w:document xmlns:wpc="http://schemas.microsoft.com/office/word/2010/wordprocessingCanvas" xmlns:cx="http://schemas.microsoft.com/office/drawing/2014/chartex" xmlns:cx1="http://schemas.microsoft.com/office/drawing/2015/9/8/chartex" xmlns:cx2="http://schemas.microsoft.com/office/drawing/2015/10/21/chartex" xmlns:cx3="http://schemas.microsoft.com/office/drawing/2016/5/9/chartex" xmlns:cx4="http://schemas.microsoft.com/office/drawing/2016/5/10/chartex" xmlns:cx5="http://schemas.microsoft.com/office/drawing/2016/5/11/chartex" xmlns:cx6="http://schemas.microsoft.com/office/drawing/2016/5/12/chartex" xmlns:cx7="http://schemas.microsoft.com/office/drawing/2016/5/13/chartex" xmlns:cx8="http://schemas.microsoft.com/office/drawing/2016/5/14/chartex" xmlns:mc="http://schemas.openxmlformats.org/markup-compatibility/2006" xmlns:aink="http://schemas.microsoft.com/office/drawing/2016/ink" xmlns:am3d="http://schemas.microsoft.com/office/drawing/2017/model3d" xmlns:o="urn:schemas-microsoft-com:office:office" xmlns:oel="http://schemas.microsoft.com/office/2019/extlst" xmlns:r="http://schemas.openxmlformats.org/officeDocument/2006/relationships" xmlns:m="http://schemas.openxmlformats.org/officeDocument/2006/math" xmlns:v="urn:schemas-microsoft-com:vml" xmlns:wp14="http://schemas.microsoft.com/office/word/2010/wordprocessingDrawing" xmlns:wp="http://schemas.openxmlformats.org/drawingml/2006/wordprocessingDrawing" xmlns:w10="urn:schemas-microsoft-com:office:word" xmlns:w="http://schemas.openxmlformats.org/wordprocessingml/2006/main" xmlns:w14="http://schemas.microsoft.com/office/word/2010/wordml" xmlns:w15="http://schemas.microsoft.com/office/word/2012/wordml" xmlns:w16cex="http://schemas.microsoft.com/office/word/2018/wordml/cex" xmlns:w16cid="http://schemas.microsoft.com/office/word/2016/wordml/cid" xmlns:w16="http://schemas.microsoft.com/office/word/2018/wordml" xmlns:w16du="http://schemas.microsoft.com/office/word/2023/wordml/word16du" xmlns:w16sdtdh="http://schemas.microsoft.com/office/word/2020/wordml/sdtdatahash" xmlns:w16se="http://schemas.microsoft.com/office/word/2015/wordml/symex" xmlns:wpg="http://schemas.microsoft.com/office/word/2010/wordprocessingGroup" xmlns:wpi="http://schemas.microsoft.com/office/word/2010/wordprocessingInk" xmlns:wne="http://schemas.microsoft.com/office/word/2006/wordml" xmlns:wps="http://schemas.microsoft.com/office/word/2010/wordprocessingShape" mc:Ignorable="w14 w15 w16se w16cid w16 w16cex w16sdtdh w16du wp14">
   <w:body>
     <w:p>
       <w:pPr>
@@ -999,28 +999,28 @@
         </w:rPr>
       </w:pPr>
       <w:r>
-        <w:t>Научиться</w:t>
+        <w:t>Реализовать в</w:t>
+      </w:r>
+      <w:r>
+        <w:t>ыв</w:t>
+      </w:r>
+      <w:r>
+        <w:t>од</w:t>
+      </w:r>
+      <w:r>
+        <w:t xml:space="preserve"> результат</w:t>
+      </w:r>
+      <w:r>
+        <w:t>ов</w:t>
       </w:r>
       <w:r>
         <w:t xml:space="preserve"> </w:t>
       </w:r>
       <w:r>
-        <w:t>вывод</w:t>
-      </w:r>
-      <w:r>
-        <w:t>ить результаты</w:t>
-      </w:r>
-      <w:r>
-        <w:t xml:space="preserve"> </w:t>
-      </w:r>
-      <w:r>
         <w:t>запрос</w:t>
       </w:r>
       <w:r>
-        <w:t xml:space="preserve">ов </w:t>
-      </w:r>
-      <w:r>
-        <w:t>в удобном и читаемом виде.</w:t>
+        <w:t>ов в удобном и читаемом виде.</w:t>
       </w:r>
     </w:p>
     <w:p>
@@ -1099,6 +1099,17 @@
       <w:r>
         <w:t>Подключиться к базе данных</w:t>
       </w:r>
+      <w:r>
+        <w:t xml:space="preserve"> </w:t>
+      </w:r>
+      <w:proofErr w:type="spellStart"/>
+      <w:r>
+        <w:rPr>
+          <w:lang w:val="en-US"/>
+        </w:rPr>
+        <w:t>PostgreeSQL</w:t>
+      </w:r>
+      <w:proofErr w:type="spellEnd"/>
     </w:p>
     <w:p>
       <w:pPr>
@@ -1233,91 +1244,13 @@
       <w:r>
         <w:rPr>
           <w:rFonts w:asciiTheme="minorHAnsi" w:eastAsia="MS Mincho" w:hAnsiTheme="minorHAnsi" w:cs="Times New Roman"/>
+          <w:noProof/>
         </w:rPr>
         <w:drawing>
           <wp:inline distT="0" distB="0" distL="0" distR="0" wp14:anchorId="6BCA16DA" wp14:editId="55A173C7">
             <wp:extent cx="5936615" cy="3951605"/>
             <wp:effectExtent l="0" t="0" r="6985" b="0"/>
             <wp:docPr id="1" name="Рисунок 1"/>
-            <wp:cNvGraphicFramePr>
-              <a:graphicFrameLocks xmlns:a="http://schemas.openxmlformats.org/drawingml/2006/main" noChangeAspect="1"/>
-            </wp:cNvGraphicFramePr>
-            <a:graphic xmlns:a="http://schemas.openxmlformats.org/drawingml/2006/main">
-              <a:graphicData uri="http://schemas.openxmlformats.org/drawingml/2006/picture">
-                <pic:pic xmlns:pic="http://schemas.openxmlformats.org/drawingml/2006/picture">
-                  <pic:nvPicPr>
-                    <pic:cNvPr id="1" name=""/>
-                    <pic:cNvPicPr/>
-                  </pic:nvPicPr>
-                  <pic:blipFill>
-                    <a:blip r:embed="rId7"/>
-                    <a:stretch>
-                      <a:fillRect/>
-                    </a:stretch>
-                  </pic:blipFill>
-                  <pic:spPr>
-                    <a:xfrm>
-                      <a:off x="0" y="0"/>
-                      <a:ext cx="5936615" cy="3951605"/>
-                    </a:xfrm>
-                    <a:prstGeom prst="rect">
-                      <a:avLst/>
-                    </a:prstGeom>
-                  </pic:spPr>
-                </pic:pic>
-              </a:graphicData>
-            </a:graphic>
-          </wp:inline>
-        </w:drawing>
-      </w:r>
-    </w:p>
-    <w:p>
-      <w:pPr>
-        <w:pStyle w:val="a7"/>
-        <w:numPr>
-          <w:ilvl w:val="0"/>
-          <w:numId w:val="4"/>
-        </w:numPr>
-        <w:jc w:val="both"/>
-      </w:pPr>
-      <w:r>
-        <w:t>Подключ</w:t>
-      </w:r>
-      <w:r>
-        <w:t>ение</w:t>
-      </w:r>
-      <w:r>
-        <w:t xml:space="preserve"> к </w:t>
-      </w:r>
-      <w:r>
-        <w:t>БД</w:t>
-      </w:r>
-    </w:p>
-    <w:p>
-      <w:pPr>
-        <w:pStyle w:val="a7"/>
-        <w:numPr>
-          <w:ilvl w:val="1"/>
-          <w:numId w:val="4"/>
-        </w:numPr>
-        <w:spacing w:line="240" w:lineRule="auto"/>
-      </w:pPr>
-      <w:r>
-        <w:t>Скачиваем необходимые пакеты</w:t>
-      </w:r>
-    </w:p>
-    <w:p>
-      <w:pPr>
-        <w:pStyle w:val="a7"/>
-        <w:spacing w:line="240" w:lineRule="auto"/>
-        <w:ind w:left="0"/>
-      </w:pPr>
-      <w:r>
-        <w:drawing>
-          <wp:inline distT="0" distB="0" distL="0" distR="0" wp14:anchorId="6A137CA6" wp14:editId="6F3659D7">
-            <wp:extent cx="5936615" cy="1317625"/>
-            <wp:effectExtent l="0" t="0" r="6985" b="0"/>
-            <wp:docPr id="2" name="Рисунок 2"/>
             <wp:cNvGraphicFramePr>
               <a:graphicFrameLocks xmlns:a="http://schemas.openxmlformats.org/drawingml/2006/main" noChangeAspect="1"/>
             </wp:cNvGraphicFramePr>
@@ -1337,7 +1270,7 @@
                   <pic:spPr>
                     <a:xfrm>
                       <a:off x="0" y="0"/>
-                      <a:ext cx="5936615" cy="1317625"/>
+                      <a:ext cx="5936615" cy="3951605"/>
                     </a:xfrm>
                     <a:prstGeom prst="rect">
                       <a:avLst/>
@@ -1353,9 +1286,15 @@
     <w:p>
       <w:pPr>
         <w:pStyle w:val="a7"/>
-        <w:spacing w:line="240" w:lineRule="auto"/>
-        <w:ind w:left="1440"/>
-      </w:pPr>
+        <w:numPr>
+          <w:ilvl w:val="0"/>
+          <w:numId w:val="4"/>
+        </w:numPr>
+        <w:jc w:val="both"/>
+      </w:pPr>
+      <w:r>
+        <w:t>Подключение к БД</w:t>
+      </w:r>
     </w:p>
     <w:p>
       <w:pPr>
@@ -1367,13 +1306,7 @@
         <w:spacing w:line="240" w:lineRule="auto"/>
       </w:pPr>
       <w:r>
-        <w:t xml:space="preserve">Создаем сущность </w:t>
-      </w:r>
-      <w:r>
-        <w:rPr>
-          <w:lang w:val="en-US"/>
-        </w:rPr>
-        <w:t>Person</w:t>
+        <w:t>Скачиваем необходимые пакеты</w:t>
       </w:r>
     </w:p>
     <w:p>
@@ -1383,12 +1316,14 @@
         <w:ind w:left="0"/>
       </w:pPr>
       <w:r>
-        <w:lastRenderedPageBreak/>
+        <w:rPr>
+          <w:noProof/>
+        </w:rPr>
         <w:drawing>
-          <wp:inline distT="0" distB="0" distL="0" distR="0" wp14:anchorId="67B72056" wp14:editId="5F2CAE26">
-            <wp:extent cx="5776595" cy="5010150"/>
-            <wp:effectExtent l="0" t="0" r="0" b="0"/>
-            <wp:docPr id="4" name="Рисунок 4"/>
+          <wp:inline distT="0" distB="0" distL="0" distR="0" wp14:anchorId="6A137CA6" wp14:editId="6F3659D7">
+            <wp:extent cx="5936615" cy="1317625"/>
+            <wp:effectExtent l="0" t="0" r="6985" b="0"/>
+            <wp:docPr id="2" name="Рисунок 2"/>
             <wp:cNvGraphicFramePr>
               <a:graphicFrameLocks xmlns:a="http://schemas.openxmlformats.org/drawingml/2006/main" noChangeAspect="1"/>
             </wp:cNvGraphicFramePr>
@@ -1408,6 +1343,80 @@
                   <pic:spPr>
                     <a:xfrm>
                       <a:off x="0" y="0"/>
+                      <a:ext cx="5936615" cy="1317625"/>
+                    </a:xfrm>
+                    <a:prstGeom prst="rect">
+                      <a:avLst/>
+                    </a:prstGeom>
+                  </pic:spPr>
+                </pic:pic>
+              </a:graphicData>
+            </a:graphic>
+          </wp:inline>
+        </w:drawing>
+      </w:r>
+    </w:p>
+    <w:p>
+      <w:pPr>
+        <w:pStyle w:val="a7"/>
+        <w:spacing w:line="240" w:lineRule="auto"/>
+        <w:ind w:left="1440"/>
+      </w:pPr>
+    </w:p>
+    <w:p>
+      <w:pPr>
+        <w:pStyle w:val="a7"/>
+        <w:numPr>
+          <w:ilvl w:val="1"/>
+          <w:numId w:val="4"/>
+        </w:numPr>
+        <w:spacing w:line="240" w:lineRule="auto"/>
+      </w:pPr>
+      <w:r>
+        <w:t xml:space="preserve">Создаем сущность </w:t>
+      </w:r>
+      <w:r>
+        <w:rPr>
+          <w:lang w:val="en-US"/>
+        </w:rPr>
+        <w:t>Person</w:t>
+      </w:r>
+    </w:p>
+    <w:p>
+      <w:pPr>
+        <w:pStyle w:val="a7"/>
+        <w:spacing w:line="240" w:lineRule="auto"/>
+        <w:ind w:left="0"/>
+      </w:pPr>
+      <w:r>
+        <w:rPr>
+          <w:noProof/>
+        </w:rPr>
+        <w:lastRenderedPageBreak/>
+        <w:drawing>
+          <wp:inline distT="0" distB="0" distL="0" distR="0" wp14:anchorId="67B72056" wp14:editId="5F2CAE26">
+            <wp:extent cx="5776595" cy="5010150"/>
+            <wp:effectExtent l="0" t="0" r="0" b="0"/>
+            <wp:docPr id="4" name="Рисунок 4"/>
+            <wp:cNvGraphicFramePr>
+              <a:graphicFrameLocks xmlns:a="http://schemas.openxmlformats.org/drawingml/2006/main" noChangeAspect="1"/>
+            </wp:cNvGraphicFramePr>
+            <a:graphic xmlns:a="http://schemas.openxmlformats.org/drawingml/2006/main">
+              <a:graphicData uri="http://schemas.openxmlformats.org/drawingml/2006/picture">
+                <pic:pic xmlns:pic="http://schemas.openxmlformats.org/drawingml/2006/picture">
+                  <pic:nvPicPr>
+                    <pic:cNvPr id="1" name=""/>
+                    <pic:cNvPicPr/>
+                  </pic:nvPicPr>
+                  <pic:blipFill>
+                    <a:blip r:embed="rId10"/>
+                    <a:stretch>
+                      <a:fillRect/>
+                    </a:stretch>
+                  </pic:blipFill>
+                  <pic:spPr>
+                    <a:xfrm>
+                      <a:off x="0" y="0"/>
                       <a:ext cx="5780077" cy="5013170"/>
                     </a:xfrm>
                     <a:prstGeom prst="rect">
@@ -1438,10 +1447,7 @@
         <w:spacing w:line="240" w:lineRule="auto"/>
       </w:pPr>
       <w:r>
-        <w:t xml:space="preserve">Создаем класс для </w:t>
-      </w:r>
-      <w:r>
-        <w:t xml:space="preserve">взаимодействия приложения с базой данных через </w:t>
+        <w:t xml:space="preserve">Создаем класс для взаимодействия приложения с базой данных через </w:t>
       </w:r>
       <w:proofErr w:type="spellStart"/>
       <w:r>
@@ -1449,15 +1455,7 @@
       </w:r>
       <w:proofErr w:type="spellEnd"/>
       <w:r>
-        <w:t xml:space="preserve"> </w:t>
-      </w:r>
-      <w:proofErr w:type="spellStart"/>
-      <w:r>
-        <w:t>Framework</w:t>
-      </w:r>
-      <w:proofErr w:type="spellEnd"/>
-      <w:r>
-        <w:t>.</w:t>
+        <w:t xml:space="preserve"> Framework.</w:t>
       </w:r>
     </w:p>
     <w:p>
@@ -1474,6 +1472,9 @@
         <w:ind w:left="0"/>
       </w:pPr>
       <w:r>
+        <w:rPr>
+          <w:noProof/>
+        </w:rPr>
         <w:drawing>
           <wp:inline distT="0" distB="0" distL="0" distR="0" wp14:anchorId="079EF179" wp14:editId="46F479AD">
             <wp:extent cx="5958911" cy="3190875"/>
@@ -1490,7 +1491,7 @@
                     <pic:cNvPicPr/>
                   </pic:nvPicPr>
                   <pic:blipFill rotWithShape="1">
-                    <a:blip r:embed="rId10"/>
+                    <a:blip r:embed="rId11"/>
                     <a:srcRect l="2407" r="17852"/>
                     <a:stretch/>
                   </pic:blipFill>
@@ -1547,62 +1548,13 @@
       <w:r>
         <w:rPr>
           <w:rFonts w:eastAsia="MS Mincho" w:cs="Times New Roman"/>
+          <w:noProof/>
         </w:rPr>
         <w:drawing>
           <wp:inline distT="0" distB="0" distL="0" distR="0" wp14:anchorId="64E364BB" wp14:editId="029C4EC0">
             <wp:extent cx="4467849" cy="4648849"/>
             <wp:effectExtent l="0" t="0" r="9525" b="0"/>
             <wp:docPr id="5" name="Рисунок 5"/>
-            <wp:cNvGraphicFramePr>
-              <a:graphicFrameLocks xmlns:a="http://schemas.openxmlformats.org/drawingml/2006/main" noChangeAspect="1"/>
-            </wp:cNvGraphicFramePr>
-            <a:graphic xmlns:a="http://schemas.openxmlformats.org/drawingml/2006/main">
-              <a:graphicData uri="http://schemas.openxmlformats.org/drawingml/2006/picture">
-                <pic:pic xmlns:pic="http://schemas.openxmlformats.org/drawingml/2006/picture">
-                  <pic:nvPicPr>
-                    <pic:cNvPr id="1" name=""/>
-                    <pic:cNvPicPr/>
-                  </pic:nvPicPr>
-                  <pic:blipFill>
-                    <a:blip r:embed="rId11"/>
-                    <a:stretch>
-                      <a:fillRect/>
-                    </a:stretch>
-                  </pic:blipFill>
-                  <pic:spPr>
-                    <a:xfrm>
-                      <a:off x="0" y="0"/>
-                      <a:ext cx="4467849" cy="4648849"/>
-                    </a:xfrm>
-                    <a:prstGeom prst="rect">
-                      <a:avLst/>
-                    </a:prstGeom>
-                  </pic:spPr>
-                </pic:pic>
-              </a:graphicData>
-            </a:graphic>
-          </wp:inline>
-        </w:drawing>
-      </w:r>
-    </w:p>
-    <w:p>
-      <w:pPr>
-        <w:pStyle w:val="a7"/>
-        <w:ind w:left="0"/>
-        <w:rPr>
-          <w:rFonts w:eastAsia="MS Mincho" w:cs="Times New Roman"/>
-        </w:rPr>
-      </w:pPr>
-      <w:r>
-        <w:rPr>
-          <w:rFonts w:eastAsia="MS Mincho" w:cs="Times New Roman"/>
-        </w:rPr>
-        <w:lastRenderedPageBreak/>
-        <w:drawing>
-          <wp:inline distT="0" distB="0" distL="0" distR="0" wp14:anchorId="221F5779" wp14:editId="276B8437">
-            <wp:extent cx="3448531" cy="5734850"/>
-            <wp:effectExtent l="0" t="0" r="0" b="0"/>
-            <wp:docPr id="6" name="Рисунок 6"/>
             <wp:cNvGraphicFramePr>
               <a:graphicFrameLocks xmlns:a="http://schemas.openxmlformats.org/drawingml/2006/main" noChangeAspect="1"/>
             </wp:cNvGraphicFramePr>
@@ -1622,6 +1574,57 @@
                   <pic:spPr>
                     <a:xfrm>
                       <a:off x="0" y="0"/>
+                      <a:ext cx="4467849" cy="4648849"/>
+                    </a:xfrm>
+                    <a:prstGeom prst="rect">
+                      <a:avLst/>
+                    </a:prstGeom>
+                  </pic:spPr>
+                </pic:pic>
+              </a:graphicData>
+            </a:graphic>
+          </wp:inline>
+        </w:drawing>
+      </w:r>
+    </w:p>
+    <w:p>
+      <w:pPr>
+        <w:pStyle w:val="a7"/>
+        <w:ind w:left="0"/>
+        <w:rPr>
+          <w:rFonts w:eastAsia="MS Mincho" w:cs="Times New Roman"/>
+        </w:rPr>
+      </w:pPr>
+      <w:r>
+        <w:rPr>
+          <w:rFonts w:eastAsia="MS Mincho" w:cs="Times New Roman"/>
+          <w:noProof/>
+        </w:rPr>
+        <w:lastRenderedPageBreak/>
+        <w:drawing>
+          <wp:inline distT="0" distB="0" distL="0" distR="0" wp14:anchorId="221F5779" wp14:editId="276B8437">
+            <wp:extent cx="3448531" cy="5734850"/>
+            <wp:effectExtent l="0" t="0" r="0" b="0"/>
+            <wp:docPr id="6" name="Рисунок 6"/>
+            <wp:cNvGraphicFramePr>
+              <a:graphicFrameLocks xmlns:a="http://schemas.openxmlformats.org/drawingml/2006/main" noChangeAspect="1"/>
+            </wp:cNvGraphicFramePr>
+            <a:graphic xmlns:a="http://schemas.openxmlformats.org/drawingml/2006/main">
+              <a:graphicData uri="http://schemas.openxmlformats.org/drawingml/2006/picture">
+                <pic:pic xmlns:pic="http://schemas.openxmlformats.org/drawingml/2006/picture">
+                  <pic:nvPicPr>
+                    <pic:cNvPr id="1" name=""/>
+                    <pic:cNvPicPr/>
+                  </pic:nvPicPr>
+                  <pic:blipFill>
+                    <a:blip r:embed="rId13"/>
+                    <a:stretch>
+                      <a:fillRect/>
+                    </a:stretch>
+                  </pic:blipFill>
+                  <pic:spPr>
+                    <a:xfrm>
+                      <a:off x="0" y="0"/>
                       <a:ext cx="3448531" cy="5734850"/>
                     </a:xfrm>
                     <a:prstGeom prst="rect">
@@ -1688,20 +1691,13 @@
         <w:rPr>
           <w:rFonts w:eastAsia="MS Gothic" w:cs="Times New Roman"/>
         </w:rPr>
-        <w:t>В процессе выполнения задании научилис</w:t>
+        <w:t>В процессе выполнения</w:t>
       </w:r>
       <w:r>
         <w:rPr>
           <w:rFonts w:eastAsia="MS Gothic" w:cs="Times New Roman"/>
         </w:rPr>
-        <w:t>ь</w:t>
-      </w:r>
-      <w:bookmarkStart w:id="4" w:name="_Toc272480914"/>
-      <w:r>
-        <w:rPr>
-          <w:rFonts w:eastAsia="MS Gothic" w:cs="Times New Roman"/>
-        </w:rPr>
-        <w:t xml:space="preserve"> выводить данные запроса из </w:t>
+        <w:t xml:space="preserve"> работы подключились к базе данных </w:t>
       </w:r>
       <w:proofErr w:type="spellStart"/>
       <w:r>
@@ -1716,7 +1712,55 @@
         <w:rPr>
           <w:rFonts w:eastAsia="MS Gothic" w:cs="Times New Roman"/>
         </w:rPr>
-        <w:t xml:space="preserve"> в приложение в виде таблицы.</w:t>
+        <w:t xml:space="preserve"> с помощью </w:t>
+      </w:r>
+      <w:proofErr w:type="spellStart"/>
+      <w:r>
+        <w:t>Entity</w:t>
+      </w:r>
+      <w:proofErr w:type="spellEnd"/>
+      <w:r>
+        <w:t xml:space="preserve"> Framework</w:t>
+      </w:r>
+      <w:r>
+        <w:rPr>
+          <w:rFonts w:eastAsia="MS Gothic" w:cs="Times New Roman"/>
+        </w:rPr>
+        <w:t xml:space="preserve">. Создали и оформили оконное приложение </w:t>
+      </w:r>
+      <w:proofErr w:type="spellStart"/>
+      <w:r>
+        <w:rPr>
+          <w:rFonts w:eastAsia="MS Gothic" w:cs="Times New Roman"/>
+          <w:lang w:val="en-US"/>
+        </w:rPr>
+        <w:t>wpf</w:t>
+      </w:r>
+      <w:proofErr w:type="spellEnd"/>
+      <w:r>
+        <w:rPr>
+          <w:rFonts w:eastAsia="MS Gothic" w:cs="Times New Roman"/>
+        </w:rPr>
+        <w:t xml:space="preserve"> </w:t>
+      </w:r>
+      <w:r>
+        <w:rPr>
+          <w:rFonts w:eastAsia="MS Gothic" w:cs="Times New Roman"/>
+        </w:rPr>
+        <w:t xml:space="preserve">для отображения данных запроса </w:t>
+      </w:r>
+      <w:bookmarkStart w:id="4" w:name="_Toc272480914"/>
+      <w:r>
+        <w:rPr>
+          <w:rFonts w:eastAsia="MS Gothic" w:cs="Times New Roman"/>
+        </w:rPr>
+        <w:t>в виде таблицы.</w:t>
+      </w:r>
+      <w:r>
+        <w:rPr>
+          <w:rFonts w:eastAsia="MS Gothic" w:cs="Times New Roman"/>
+        </w:rPr>
+        <w:t xml:space="preserve"> </w:t>
       </w:r>
     </w:p>
     <w:p>
@@ -1903,7 +1947,7 @@
           <w:u w:val="none"/>
         </w:rPr>
       </w:pPr>
-      <w:hyperlink r:id="rId13" w:history="1">
+      <w:hyperlink r:id="rId14" w:history="1">
         <w:r>
           <w:rPr>
             <w:rStyle w:val="ad"/>
@@ -1929,7 +1973,7 @@
     </w:p>
     <w:p/>
     <w:sectPr>
-      <w:footerReference w:type="default" r:id="rId14"/>
+      <w:footerReference w:type="default" r:id="rId15"/>
       <w:pgSz w:w="11900" w:h="16840"/>
       <w:pgMar w:top="1134" w:right="850" w:bottom="1134" w:left="1701" w:header="708" w:footer="708" w:gutter="0"/>
       <w:cols w:space="708"/>
@@ -1941,7 +1985,7 @@
 </file>
 
 <file path=word/endnotes.xml><?xml version="1.0" encoding="utf-8"?>
-<w:endnotes xmlns:wpc="http://schemas.microsoft.com/office/word/2010/wordprocessingCanvas" xmlns:cx="http://schemas.microsoft.com/office/drawing/2014/chartex" xmlns:cx1="http://schemas.microsoft.com/office/drawing/2015/9/8/chartex" xmlns:cx2="http://schemas.microsoft.com/office/drawing/2015/10/21/chartex" xmlns:cx3="http://schemas.microsoft.com/office/drawing/2016/5/9/chartex" xmlns:cx4="http://schemas.microsoft.com/office/drawing/2016/5/10/chartex" xmlns:cx5="http://schemas.microsoft.com/office/drawing/2016/5/11/chartex" xmlns:cx6="http://schemas.microsoft.com/office/drawing/2016/5/12/chartex" xmlns:cx7="http://schemas.microsoft.com/office/drawing/2016/5/13/chartex" xmlns:cx8="http://schemas.microsoft.com/office/drawing/2016/5/14/chartex" xmlns:mc="http://schemas.openxmlformats.org/markup-compatibility/2006" xmlns:aink="http://schemas.microsoft.com/office/drawing/2016/ink" xmlns:am3d="http://schemas.microsoft.com/office/drawing/2017/model3d" xmlns:o="urn:schemas-microsoft-com:office:office" xmlns:r="http://schemas.openxmlformats.org/officeDocument/2006/relationships" xmlns:m="http://schemas.openxmlformats.org/officeDocument/2006/math" xmlns:v="urn:schemas-microsoft-com:vml" xmlns:wp14="http://schemas.microsoft.com/office/word/2010/wordprocessingDrawing" xmlns:wp="http://schemas.openxmlformats.org/drawingml/2006/wordprocessingDrawing" xmlns:w10="urn:schemas-microsoft-com:office:word" xmlns:w="http://schemas.openxmlformats.org/wordprocessingml/2006/main" xmlns:w14="http://schemas.microsoft.com/office/word/2010/wordml" xmlns:w15="http://schemas.microsoft.com/office/word/2012/wordml" xmlns:w16cex="http://schemas.microsoft.com/office/word/2018/wordml/cex" xmlns:w16cid="http://schemas.microsoft.com/office/word/2016/wordml/cid" xmlns:w16="http://schemas.microsoft.com/office/word/2018/wordml" xmlns:w16se="http://schemas.microsoft.com/office/word/2015/wordml/symex" xmlns:wpg="http://schemas.microsoft.com/office/word/2010/wordprocessingGroup" xmlns:wpi="http://schemas.microsoft.com/office/word/2010/wordprocessingInk" xmlns:wne="http://schemas.microsoft.com/office/word/2006/wordml" xmlns:wps="http://schemas.microsoft.com/office/word/2010/wordprocessingShape" mc:Ignorable="w14 w15 w16se w16cid w16 w16cex wp14">
+<w:endnotes xmlns:wpc="http://schemas.microsoft.com/office/word/2010/wordprocessingCanvas" xmlns:cx="http://schemas.microsoft.com/office/drawing/2014/chartex" xmlns:cx1="http://schemas.microsoft.com/office/drawing/2015/9/8/chartex" xmlns:cx2="http://schemas.microsoft.com/office/drawing/2015/10/21/chartex" xmlns:cx3="http://schemas.microsoft.com/office/drawing/2016/5/9/chartex" xmlns:cx4="http://schemas.microsoft.com/office/drawing/2016/5/10/chartex" xmlns:cx5="http://schemas.microsoft.com/office/drawing/2016/5/11/chartex" xmlns:cx6="http://schemas.microsoft.com/office/drawing/2016/5/12/chartex" xmlns:cx7="http://schemas.microsoft.com/office/drawing/2016/5/13/chartex" xmlns:cx8="http://schemas.microsoft.com/office/drawing/2016/5/14/chartex" xmlns:mc="http://schemas.openxmlformats.org/markup-compatibility/2006" xmlns:aink="http://schemas.microsoft.com/office/drawing/2016/ink" xmlns:am3d="http://schemas.microsoft.com/office/drawing/2017/model3d" xmlns:o="urn:schemas-microsoft-com:office:office" xmlns:oel="http://schemas.microsoft.com/office/2019/extlst" xmlns:r="http://schemas.openxmlformats.org/officeDocument/2006/relationships" xmlns:m="http://schemas.openxmlformats.org/officeDocument/2006/math" xmlns:v="urn:schemas-microsoft-com:vml" xmlns:wp14="http://schemas.microsoft.com/office/word/2010/wordprocessingDrawing" xmlns:wp="http://schemas.openxmlformats.org/drawingml/2006/wordprocessingDrawing" xmlns:w10="urn:schemas-microsoft-com:office:word" xmlns:w="http://schemas.openxmlformats.org/wordprocessingml/2006/main" xmlns:w14="http://schemas.microsoft.com/office/word/2010/wordml" xmlns:w15="http://schemas.microsoft.com/office/word/2012/wordml" xmlns:w16cex="http://schemas.microsoft.com/office/word/2018/wordml/cex" xmlns:w16cid="http://schemas.microsoft.com/office/word/2016/wordml/cid" xmlns:w16="http://schemas.microsoft.com/office/word/2018/wordml" xmlns:w16du="http://schemas.microsoft.com/office/word/2023/wordml/word16du" xmlns:w16sdtdh="http://schemas.microsoft.com/office/word/2020/wordml/sdtdatahash" xmlns:w16se="http://schemas.microsoft.com/office/word/2015/wordml/symex" xmlns:wpg="http://schemas.microsoft.com/office/word/2010/wordprocessingGroup" xmlns:wpi="http://schemas.microsoft.com/office/word/2010/wordprocessingInk" xmlns:wne="http://schemas.microsoft.com/office/word/2006/wordml" xmlns:wps="http://schemas.microsoft.com/office/word/2010/wordprocessingShape" mc:Ignorable="w14 w15 w16se w16cid w16 w16cex w16sdtdh w16du wp14">
   <w:endnote w:type="separator" w:id="-1">
     <w:p>
       <w:pPr>
@@ -1966,7 +2010,7 @@
 </file>
 
 <file path=word/footer1.xml><?xml version="1.0" encoding="utf-8"?>
-<w:ftr xmlns:wpc="http://schemas.microsoft.com/office/word/2010/wordprocessingCanvas" xmlns:cx="http://schemas.microsoft.com/office/drawing/2014/chartex" xmlns:cx1="http://schemas.microsoft.com/office/drawing/2015/9/8/chartex" xmlns:cx2="http://schemas.microsoft.com/office/drawing/2015/10/21/chartex" xmlns:cx3="http://schemas.microsoft.com/office/drawing/2016/5/9/chartex" xmlns:cx4="http://schemas.microsoft.com/office/drawing/2016/5/10/chartex" xmlns:cx5="http://schemas.microsoft.com/office/drawing/2016/5/11/chartex" xmlns:cx6="http://schemas.microsoft.com/office/drawing/2016/5/12/chartex" xmlns:cx7="http://schemas.microsoft.com/office/drawing/2016/5/13/chartex" xmlns:cx8="http://schemas.microsoft.com/office/drawing/2016/5/14/chartex" xmlns:mc="http://schemas.openxmlformats.org/markup-compatibility/2006" xmlns:aink="http://schemas.microsoft.com/office/drawing/2016/ink" xmlns:am3d="http://schemas.microsoft.com/office/drawing/2017/model3d" xmlns:o="urn:schemas-microsoft-com:office:office" xmlns:r="http://schemas.openxmlformats.org/officeDocument/2006/relationships" xmlns:m="http://schemas.openxmlformats.org/officeDocument/2006/math" xmlns:v="urn:schemas-microsoft-com:vml" xmlns:wp14="http://schemas.microsoft.com/office/word/2010/wordprocessingDrawing" xmlns:wp="http://schemas.openxmlformats.org/drawingml/2006/wordprocessingDrawing" xmlns:w10="urn:schemas-microsoft-com:office:word" xmlns:w="http://schemas.openxmlformats.org/wordprocessingml/2006/main" xmlns:w14="http://schemas.microsoft.com/office/word/2010/wordml" xmlns:w15="http://schemas.microsoft.com/office/word/2012/wordml" xmlns:w16cex="http://schemas.microsoft.com/office/word/2018/wordml/cex" xmlns:w16cid="http://schemas.microsoft.com/office/word/2016/wordml/cid" xmlns:w16="http://schemas.microsoft.com/office/word/2018/wordml" xmlns:w16se="http://schemas.microsoft.com/office/word/2015/wordml/symex" xmlns:wpg="http://schemas.microsoft.com/office/word/2010/wordprocessingGroup" xmlns:wpi="http://schemas.microsoft.com/office/word/2010/wordprocessingInk" xmlns:wne="http://schemas.microsoft.com/office/word/2006/wordml" xmlns:wps="http://schemas.microsoft.com/office/word/2010/wordprocessingShape" mc:Ignorable="w14 w15 w16se w16cid w16 w16cex wp14">
+<w:ftr xmlns:wpc="http://schemas.microsoft.com/office/word/2010/wordprocessingCanvas" xmlns:cx="http://schemas.microsoft.com/office/drawing/2014/chartex" xmlns:cx1="http://schemas.microsoft.com/office/drawing/2015/9/8/chartex" xmlns:cx2="http://schemas.microsoft.com/office/drawing/2015/10/21/chartex" xmlns:cx3="http://schemas.microsoft.com/office/drawing/2016/5/9/chartex" xmlns:cx4="http://schemas.microsoft.com/office/drawing/2016/5/10/chartex" xmlns:cx5="http://schemas.microsoft.com/office/drawing/2016/5/11/chartex" xmlns:cx6="http://schemas.microsoft.com/office/drawing/2016/5/12/chartex" xmlns:cx7="http://schemas.microsoft.com/office/drawing/2016/5/13/chartex" xmlns:cx8="http://schemas.microsoft.com/office/drawing/2016/5/14/chartex" xmlns:mc="http://schemas.openxmlformats.org/markup-compatibility/2006" xmlns:aink="http://schemas.microsoft.com/office/drawing/2016/ink" xmlns:am3d="http://schemas.microsoft.com/office/drawing/2017/model3d" xmlns:o="urn:schemas-microsoft-com:office:office" xmlns:oel="http://schemas.microsoft.com/office/2019/extlst" xmlns:r="http://schemas.openxmlformats.org/officeDocument/2006/relationships" xmlns:m="http://schemas.openxmlformats.org/officeDocument/2006/math" xmlns:v="urn:schemas-microsoft-com:vml" xmlns:wp14="http://schemas.microsoft.com/office/word/2010/wordprocessingDrawing" xmlns:wp="http://schemas.openxmlformats.org/drawingml/2006/wordprocessingDrawing" xmlns:w10="urn:schemas-microsoft-com:office:word" xmlns:w="http://schemas.openxmlformats.org/wordprocessingml/2006/main" xmlns:w14="http://schemas.microsoft.com/office/word/2010/wordml" xmlns:w15="http://schemas.microsoft.com/office/word/2012/wordml" xmlns:w16cex="http://schemas.microsoft.com/office/word/2018/wordml/cex" xmlns:w16cid="http://schemas.microsoft.com/office/word/2016/wordml/cid" xmlns:w16="http://schemas.microsoft.com/office/word/2018/wordml" xmlns:w16du="http://schemas.microsoft.com/office/word/2023/wordml/word16du" xmlns:w16sdtdh="http://schemas.microsoft.com/office/word/2020/wordml/sdtdatahash" xmlns:w16se="http://schemas.microsoft.com/office/word/2015/wordml/symex" xmlns:wpg="http://schemas.microsoft.com/office/word/2010/wordprocessingGroup" xmlns:wpi="http://schemas.microsoft.com/office/word/2010/wordprocessingInk" xmlns:wne="http://schemas.microsoft.com/office/word/2006/wordml" xmlns:wps="http://schemas.microsoft.com/office/word/2010/wordprocessingShape" mc:Ignorable="w14 w15 w16se w16cid w16 w16cex w16sdtdh w16du wp14">
   <w:sdt>
     <w:sdtPr>
       <w:id w:val="-1763451133"/>
@@ -1975,7 +2019,6 @@
         <w:docPartUnique/>
       </w:docPartObj>
     </w:sdtPr>
-    <w:sdtEndPr/>
     <w:sdtContent>
       <w:p>
         <w:pPr>
@@ -2009,7 +2052,7 @@
 </file>
 
 <file path=word/footnotes.xml><?xml version="1.0" encoding="utf-8"?>
-<w:footnotes xmlns:wpc="http://schemas.microsoft.com/office/word/2010/wordprocessingCanvas" xmlns:cx="http://schemas.microsoft.com/office/drawing/2014/chartex" xmlns:cx1="http://schemas.microsoft.com/office/drawing/2015/9/8/chartex" xmlns:cx2="http://schemas.microsoft.com/office/drawing/2015/10/21/chartex" xmlns:cx3="http://schemas.microsoft.com/office/drawing/2016/5/9/chartex" xmlns:cx4="http://schemas.microsoft.com/office/drawing/2016/5/10/chartex" xmlns:cx5="http://schemas.microsoft.com/office/drawing/2016/5/11/chartex" xmlns:cx6="http://schemas.microsoft.com/office/drawing/2016/5/12/chartex" xmlns:cx7="http://schemas.microsoft.com/office/drawing/2016/5/13/chartex" xmlns:cx8="http://schemas.microsoft.com/office/drawing/2016/5/14/chartex" xmlns:mc="http://schemas.openxmlformats.org/markup-compatibility/2006" xmlns:aink="http://schemas.microsoft.com/office/drawing/2016/ink" xmlns:am3d="http://schemas.microsoft.com/office/drawing/2017/model3d" xmlns:o="urn:schemas-microsoft-com:office:office" xmlns:r="http://schemas.openxmlformats.org/officeDocument/2006/relationships" xmlns:m="http://schemas.openxmlformats.org/officeDocument/2006/math" xmlns:v="urn:schemas-microsoft-com:vml" xmlns:wp14="http://schemas.microsoft.com/office/word/2010/wordprocessingDrawing" xmlns:wp="http://schemas.openxmlformats.org/drawingml/2006/wordprocessingDrawing" xmlns:w10="urn:schemas-microsoft-com:office:word" xmlns:w="http://schemas.openxmlformats.org/wordprocessingml/2006/main" xmlns:w14="http://schemas.microsoft.com/office/word/2010/wordml" xmlns:w15="http://schemas.microsoft.com/office/word/2012/wordml" xmlns:w16cex="http://schemas.microsoft.com/office/word/2018/wordml/cex" xmlns:w16cid="http://schemas.microsoft.com/office/word/2016/wordml/cid" xmlns:w16="http://schemas.microsoft.com/office/word/2018/wordml" xmlns:w16se="http://schemas.microsoft.com/office/word/2015/wordml/symex" xmlns:wpg="http://schemas.microsoft.com/office/word/2010/wordprocessingGroup" xmlns:wpi="http://schemas.microsoft.com/office/word/2010/wordprocessingInk" xmlns:wne="http://schemas.microsoft.com/office/word/2006/wordml" xmlns:wps="http://schemas.microsoft.com/office/word/2010/wordprocessingShape" mc:Ignorable="w14 w15 w16se w16cid w16 w16cex wp14">
+<w:footnotes xmlns:wpc="http://schemas.microsoft.com/office/word/2010/wordprocessingCanvas" xmlns:cx="http://schemas.microsoft.com/office/drawing/2014/chartex" xmlns:cx1="http://schemas.microsoft.com/office/drawing/2015/9/8/chartex" xmlns:cx2="http://schemas.microsoft.com/office/drawing/2015/10/21/chartex" xmlns:cx3="http://schemas.microsoft.com/office/drawing/2016/5/9/chartex" xmlns:cx4="http://schemas.microsoft.com/office/drawing/2016/5/10/chartex" xmlns:cx5="http://schemas.microsoft.com/office/drawing/2016/5/11/chartex" xmlns:cx6="http://schemas.microsoft.com/office/drawing/2016/5/12/chartex" xmlns:cx7="http://schemas.microsoft.com/office/drawing/2016/5/13/chartex" xmlns:cx8="http://schemas.microsoft.com/office/drawing/2016/5/14/chartex" xmlns:mc="http://schemas.openxmlformats.org/markup-compatibility/2006" xmlns:aink="http://schemas.microsoft.com/office/drawing/2016/ink" xmlns:am3d="http://schemas.microsoft.com/office/drawing/2017/model3d" xmlns:o="urn:schemas-microsoft-com:office:office" xmlns:oel="http://schemas.microsoft.com/office/2019/extlst" xmlns:r="http://schemas.openxmlformats.org/officeDocument/2006/relationships" xmlns:m="http://schemas.openxmlformats.org/officeDocument/2006/math" xmlns:v="urn:schemas-microsoft-com:vml" xmlns:wp14="http://schemas.microsoft.com/office/word/2010/wordprocessingDrawing" xmlns:wp="http://schemas.openxmlformats.org/drawingml/2006/wordprocessingDrawing" xmlns:w10="urn:schemas-microsoft-com:office:word" xmlns:w="http://schemas.openxmlformats.org/wordprocessingml/2006/main" xmlns:w14="http://schemas.microsoft.com/office/word/2010/wordml" xmlns:w15="http://schemas.microsoft.com/office/word/2012/wordml" xmlns:w16cex="http://schemas.microsoft.com/office/word/2018/wordml/cex" xmlns:w16cid="http://schemas.microsoft.com/office/word/2016/wordml/cid" xmlns:w16="http://schemas.microsoft.com/office/word/2018/wordml" xmlns:w16du="http://schemas.microsoft.com/office/word/2023/wordml/word16du" xmlns:w16sdtdh="http://schemas.microsoft.com/office/word/2020/wordml/sdtdatahash" xmlns:w16se="http://schemas.microsoft.com/office/word/2015/wordml/symex" xmlns:wpg="http://schemas.microsoft.com/office/word/2010/wordprocessingGroup" xmlns:wpi="http://schemas.microsoft.com/office/word/2010/wordprocessingInk" xmlns:wne="http://schemas.microsoft.com/office/word/2006/wordml" xmlns:wps="http://schemas.microsoft.com/office/word/2010/wordprocessingShape" mc:Ignorable="w14 w15 w16se w16cid w16 w16cex w16sdtdh w16du wp14">
   <w:footnote w:type="separator" w:id="-1">
     <w:p>
       <w:pPr>
@@ -2034,7 +2077,7 @@
 </file>
 
 <file path=word/numbering.xml><?xml version="1.0" encoding="utf-8"?>
-<w:numbering xmlns:wpc="http://schemas.microsoft.com/office/word/2010/wordprocessingCanvas" xmlns:cx="http://schemas.microsoft.com/office/drawing/2014/chartex" xmlns:cx1="http://schemas.microsoft.com/office/drawing/2015/9/8/chartex" xmlns:cx2="http://schemas.microsoft.com/office/drawing/2015/10/21/chartex" xmlns:cx3="http://schemas.microsoft.com/office/drawing/2016/5/9/chartex" xmlns:cx4="http://schemas.microsoft.com/office/drawing/2016/5/10/chartex" xmlns:cx5="http://schemas.microsoft.com/office/drawing/2016/5/11/chartex" xmlns:cx6="http://schemas.microsoft.com/office/drawing/2016/5/12/chartex" xmlns:cx7="http://schemas.microsoft.com/office/drawing/2016/5/13/chartex" xmlns:cx8="http://schemas.microsoft.com/office/drawing/2016/5/14/chartex" xmlns:mc="http://schemas.openxmlformats.org/markup-compatibility/2006" xmlns:aink="http://schemas.microsoft.com/office/drawing/2016/ink" xmlns:am3d="http://schemas.microsoft.com/office/drawing/2017/model3d" xmlns:o="urn:schemas-microsoft-com:office:office" xmlns:r="http://schemas.openxmlformats.org/officeDocument/2006/relationships" xmlns:m="http://schemas.openxmlformats.org/officeDocument/2006/math" xmlns:v="urn:schemas-microsoft-com:vml" xmlns:wp14="http://schemas.microsoft.com/office/word/2010/wordprocessingDrawing" xmlns:wp="http://schemas.openxmlformats.org/drawingml/2006/wordprocessingDrawing" xmlns:w10="urn:schemas-microsoft-com:office:word" xmlns:w="http://schemas.openxmlformats.org/wordprocessingml/2006/main" xmlns:w14="http://schemas.microsoft.com/office/word/2010/wordml" xmlns:w15="http://schemas.microsoft.com/office/word/2012/wordml" xmlns:w16cex="http://schemas.microsoft.com/office/word/2018/wordml/cex" xmlns:w16cid="http://schemas.microsoft.com/office/word/2016/wordml/cid" xmlns:w16="http://schemas.microsoft.com/office/word/2018/wordml" xmlns:w16se="http://schemas.microsoft.com/office/word/2015/wordml/symex" xmlns:wpg="http://schemas.microsoft.com/office/word/2010/wordprocessingGroup" xmlns:wpi="http://schemas.microsoft.com/office/word/2010/wordprocessingInk" xmlns:wne="http://schemas.microsoft.com/office/word/2006/wordml" xmlns:wps="http://schemas.microsoft.com/office/word/2010/wordprocessingShape" mc:Ignorable="w14 w15 w16se w16cid w16 w16cex wp14">
+<w:numbering xmlns:wpc="http://schemas.microsoft.com/office/word/2010/wordprocessingCanvas" xmlns:cx="http://schemas.microsoft.com/office/drawing/2014/chartex" xmlns:cx1="http://schemas.microsoft.com/office/drawing/2015/9/8/chartex" xmlns:cx2="http://schemas.microsoft.com/office/drawing/2015/10/21/chartex" xmlns:cx3="http://schemas.microsoft.com/office/drawing/2016/5/9/chartex" xmlns:cx4="http://schemas.microsoft.com/office/drawing/2016/5/10/chartex" xmlns:cx5="http://schemas.microsoft.com/office/drawing/2016/5/11/chartex" xmlns:cx6="http://schemas.microsoft.com/office/drawing/2016/5/12/chartex" xmlns:cx7="http://schemas.microsoft.com/office/drawing/2016/5/13/chartex" xmlns:cx8="http://schemas.microsoft.com/office/drawing/2016/5/14/chartex" xmlns:mc="http://schemas.openxmlformats.org/markup-compatibility/2006" xmlns:aink="http://schemas.microsoft.com/office/drawing/2016/ink" xmlns:am3d="http://schemas.microsoft.com/office/drawing/2017/model3d" xmlns:o="urn:schemas-microsoft-com:office:office" xmlns:oel="http://schemas.microsoft.com/office/2019/extlst" xmlns:r="http://schemas.openxmlformats.org/officeDocument/2006/relationships" xmlns:m="http://schemas.openxmlformats.org/officeDocument/2006/math" xmlns:v="urn:schemas-microsoft-com:vml" xmlns:wp14="http://schemas.microsoft.com/office/word/2010/wordprocessingDrawing" xmlns:wp="http://schemas.openxmlformats.org/drawingml/2006/wordprocessingDrawing" xmlns:w10="urn:schemas-microsoft-com:office:word" xmlns:w="http://schemas.openxmlformats.org/wordprocessingml/2006/main" xmlns:w14="http://schemas.microsoft.com/office/word/2010/wordml" xmlns:w15="http://schemas.microsoft.com/office/word/2012/wordml" xmlns:w16cex="http://schemas.microsoft.com/office/word/2018/wordml/cex" xmlns:w16cid="http://schemas.microsoft.com/office/word/2016/wordml/cid" xmlns:w16="http://schemas.microsoft.com/office/word/2018/wordml" xmlns:w16du="http://schemas.microsoft.com/office/word/2023/wordml/word16du" xmlns:w16sdtdh="http://schemas.microsoft.com/office/word/2020/wordml/sdtdatahash" xmlns:w16se="http://schemas.microsoft.com/office/word/2015/wordml/symex" xmlns:wpg="http://schemas.microsoft.com/office/word/2010/wordprocessingGroup" xmlns:wpi="http://schemas.microsoft.com/office/word/2010/wordprocessingInk" xmlns:wne="http://schemas.microsoft.com/office/word/2006/wordml" xmlns:wps="http://schemas.microsoft.com/office/word/2010/wordprocessingShape" mc:Ignorable="w14 w15 w16se w16cid w16 w16cex w16sdtdh w16du wp14">
   <w:abstractNum w:abstractNumId="0" w15:restartNumberingAfterBreak="0">
     <w:nsid w:val="047F2099"/>
     <w:multiLevelType w:val="hybridMultilevel"/>
@@ -2654,19 +2697,19 @@
       </w:pPr>
     </w:lvl>
   </w:abstractNum>
-  <w:num w:numId="1">
+  <w:num w:numId="1" w16cid:durableId="1275360817">
     <w:abstractNumId w:val="5"/>
   </w:num>
-  <w:num w:numId="2">
+  <w:num w:numId="2" w16cid:durableId="575209939">
     <w:abstractNumId w:val="4"/>
   </w:num>
-  <w:num w:numId="3">
+  <w:num w:numId="3" w16cid:durableId="1541746743">
     <w:abstractNumId w:val="1"/>
   </w:num>
-  <w:num w:numId="4">
+  <w:num w:numId="4" w16cid:durableId="1894657740">
     <w:abstractNumId w:val="0"/>
   </w:num>
-  <w:num w:numId="5">
+  <w:num w:numId="5" w16cid:durableId="1851947997">
     <w:abstractNumId w:val="2"/>
     <w:lvlOverride w:ilvl="0">
       <w:startOverride w:val="1"/>
@@ -2696,17 +2739,17 @@
       <w:startOverride w:val="1"/>
     </w:lvlOverride>
   </w:num>
-  <w:num w:numId="6">
+  <w:num w:numId="6" w16cid:durableId="342168156">
     <w:abstractNumId w:val="3"/>
   </w:num>
-  <w:num w:numId="7">
+  <w:num w:numId="7" w16cid:durableId="1909030219">
     <w:abstractNumId w:val="6"/>
   </w:num>
 </w:numbering>
 </file>
 
 <file path=word/styles.xml><?xml version="1.0" encoding="utf-8"?>
-<w:styles xmlns:mc="http://schemas.openxmlformats.org/markup-compatibility/2006" xmlns:r="http://schemas.openxmlformats.org/officeDocument/2006/relationships" xmlns:w="http://schemas.openxmlformats.org/wordprocessingml/2006/main" xmlns:w14="http://schemas.microsoft.com/office/word/2010/wordml" xmlns:w15="http://schemas.microsoft.com/office/word/2012/wordml" xmlns:w16cex="http://schemas.microsoft.com/office/word/2018/wordml/cex" xmlns:w16cid="http://schemas.microsoft.com/office/word/2016/wordml/cid" xmlns:w16="http://schemas.microsoft.com/office/word/2018/wordml" xmlns:w16se="http://schemas.microsoft.com/office/word/2015/wordml/symex" mc:Ignorable="w14 w15 w16se w16cid w16 w16cex">
+<w:styles xmlns:mc="http://schemas.openxmlformats.org/markup-compatibility/2006" xmlns:r="http://schemas.openxmlformats.org/officeDocument/2006/relationships" xmlns:w="http://schemas.openxmlformats.org/wordprocessingml/2006/main" xmlns:w14="http://schemas.microsoft.com/office/word/2010/wordml" xmlns:w15="http://schemas.microsoft.com/office/word/2012/wordml" xmlns:w16cex="http://schemas.microsoft.com/office/word/2018/wordml/cex" xmlns:w16cid="http://schemas.microsoft.com/office/word/2016/wordml/cid" xmlns:w16="http://schemas.microsoft.com/office/word/2018/wordml" xmlns:w16du="http://schemas.microsoft.com/office/word/2023/wordml/word16du" xmlns:w16sdtdh="http://schemas.microsoft.com/office/word/2020/wordml/sdtdatahash" xmlns:w16se="http://schemas.microsoft.com/office/word/2015/wordml/symex" mc:Ignorable="w14 w15 w16se w16cid w16 w16cex w16sdtdh w16du">
   <w:docDefaults>
     <w:rPrDefault>
       <w:rPr>
@@ -4064,4 +4107,16 @@
     </a:ext>
   </a:extLst>
 </a:theme>
+</file>
+
+<file path=customXml/item1.xml><?xml version="1.0" encoding="utf-8"?>
+<b:Sources xmlns:b="http://schemas.openxmlformats.org/officeDocument/2006/bibliography" xmlns="http://schemas.openxmlformats.org/officeDocument/2006/bibliography" SelectedStyle="\APASixthEditionOfficeOnline.xsl" StyleName="APA" Version="6"/>
+</file>
+
+<file path=customXml/itemProps1.xml><?xml version="1.0" encoding="utf-8"?>
+<ds:datastoreItem xmlns:ds="http://schemas.openxmlformats.org/officeDocument/2006/customXml" ds:itemID="{F558486E-C3E9-45A9-95A6-8313AA5E8B8D}">
+  <ds:schemaRefs>
+    <ds:schemaRef ds:uri="http://schemas.openxmlformats.org/officeDocument/2006/bibliography"/>
+  </ds:schemaRefs>
+</ds:datastoreItem>
 </file>
--- a/Базы данных ЛР/LR_3/Отчет.docx
+++ b/Базы данных ЛР/LR_3/Отчет.docx
@@ -1,6 +1,6 @@
 
 <file path=word/document.xml><?xml version="1.0" encoding="utf-8"?>
-<w:document xmlns:wpc="http://schemas.microsoft.com/office/word/2010/wordprocessingCanvas" xmlns:cx="http://schemas.microsoft.com/office/drawing/2014/chartex" xmlns:cx1="http://schemas.microsoft.com/office/drawing/2015/9/8/chartex" xmlns:cx2="http://schemas.microsoft.com/office/drawing/2015/10/21/chartex" xmlns:cx3="http://schemas.microsoft.com/office/drawing/2016/5/9/chartex" xmlns:cx4="http://schemas.microsoft.com/office/drawing/2016/5/10/chartex" xmlns:cx5="http://schemas.microsoft.com/office/drawing/2016/5/11/chartex" xmlns:cx6="http://schemas.microsoft.com/office/drawing/2016/5/12/chartex" xmlns:cx7="http://schemas.microsoft.com/office/drawing/2016/5/13/chartex" xmlns:cx8="http://schemas.microsoft.com/office/drawing/2016/5/14/chartex" xmlns:mc="http://schemas.openxmlformats.org/markup-compatibility/2006" xmlns:aink="http://schemas.microsoft.com/office/drawing/2016/ink" xmlns:am3d="http://schemas.microsoft.com/office/drawing/2017/model3d" xmlns:o="urn:schemas-microsoft-com:office:office" xmlns:oel="http://schemas.microsoft.com/office/2019/extlst" xmlns:r="http://schemas.openxmlformats.org/officeDocument/2006/relationships" xmlns:m="http://schemas.openxmlformats.org/officeDocument/2006/math" xmlns:v="urn:schemas-microsoft-com:vml" xmlns:wp14="http://schemas.microsoft.com/office/word/2010/wordprocessingDrawing" xmlns:wp="http://schemas.openxmlformats.org/drawingml/2006/wordprocessingDrawing" xmlns:w10="urn:schemas-microsoft-com:office:word" xmlns:w="http://schemas.openxmlformats.org/wordprocessingml/2006/main" xmlns:w14="http://schemas.microsoft.com/office/word/2010/wordml" xmlns:w15="http://schemas.microsoft.com/office/word/2012/wordml" xmlns:w16cex="http://schemas.microsoft.com/office/word/2018/wordml/cex" xmlns:w16cid="http://schemas.microsoft.com/office/word/2016/wordml/cid" xmlns:w16="http://schemas.microsoft.com/office/word/2018/wordml" xmlns:w16du="http://schemas.microsoft.com/office/word/2023/wordml/word16du" xmlns:w16sdtdh="http://schemas.microsoft.com/office/word/2020/wordml/sdtdatahash" xmlns:w16se="http://schemas.microsoft.com/office/word/2015/wordml/symex" xmlns:wpg="http://schemas.microsoft.com/office/word/2010/wordprocessingGroup" xmlns:wpi="http://schemas.microsoft.com/office/word/2010/wordprocessingInk" xmlns:wne="http://schemas.microsoft.com/office/word/2006/wordml" xmlns:wps="http://schemas.microsoft.com/office/word/2010/wordprocessingShape" mc:Ignorable="w14 w15 w16se w16cid w16 w16cex w16sdtdh w16du wp14">
+<w:document xmlns:wpc="http://schemas.microsoft.com/office/word/2010/wordprocessingCanvas" xmlns:cx="http://schemas.microsoft.com/office/drawing/2014/chartex" xmlns:cx1="http://schemas.microsoft.com/office/drawing/2015/9/8/chartex" xmlns:cx2="http://schemas.microsoft.com/office/drawing/2015/10/21/chartex" xmlns:cx3="http://schemas.microsoft.com/office/drawing/2016/5/9/chartex" xmlns:cx4="http://schemas.microsoft.com/office/drawing/2016/5/10/chartex" xmlns:cx5="http://schemas.microsoft.com/office/drawing/2016/5/11/chartex" xmlns:cx6="http://schemas.microsoft.com/office/drawing/2016/5/12/chartex" xmlns:cx7="http://schemas.microsoft.com/office/drawing/2016/5/13/chartex" xmlns:cx8="http://schemas.microsoft.com/office/drawing/2016/5/14/chartex" xmlns:mc="http://schemas.openxmlformats.org/markup-compatibility/2006" xmlns:aink="http://schemas.microsoft.com/office/drawing/2016/ink" xmlns:am3d="http://schemas.microsoft.com/office/drawing/2017/model3d" xmlns:o="urn:schemas-microsoft-com:office:office" xmlns:oel="http://schemas.microsoft.com/office/2019/extlst" xmlns:r="http://schemas.openxmlformats.org/officeDocument/2006/relationships" xmlns:m="http://schemas.openxmlformats.org/officeDocument/2006/math" xmlns:v="urn:schemas-microsoft-com:vml" xmlns:wp14="http://schemas.microsoft.com/office/word/2010/wordprocessingDrawing" xmlns:wp="http://schemas.openxmlformats.org/drawingml/2006/wordprocessingDrawing" xmlns:w10="urn:schemas-microsoft-com:office:word" xmlns:w="http://schemas.openxmlformats.org/wordprocessingml/2006/main" xmlns:w14="http://schemas.microsoft.com/office/word/2010/wordml" xmlns:w15="http://schemas.microsoft.com/office/word/2012/wordml" xmlns:w16cex="http://schemas.microsoft.com/office/word/2018/wordml/cex" xmlns:w16cid="http://schemas.microsoft.com/office/word/2016/wordml/cid" xmlns:w16="http://schemas.microsoft.com/office/word/2018/wordml" xmlns:w16du="http://schemas.microsoft.com/office/word/2023/wordml/word16du" xmlns:w16sdtdh="http://schemas.microsoft.com/office/word/2020/wordml/sdtdatahash" xmlns:w16sdtfl="http://schemas.microsoft.com/office/word/2024/wordml/sdtformatlock" xmlns:w16se="http://schemas.microsoft.com/office/word/2015/wordml/symex" xmlns:wpg="http://schemas.microsoft.com/office/word/2010/wordprocessingGroup" xmlns:wpi="http://schemas.microsoft.com/office/word/2010/wordprocessingInk" xmlns:wne="http://schemas.microsoft.com/office/word/2006/wordml" xmlns:wps="http://schemas.microsoft.com/office/word/2010/wordprocessingShape" mc:Ignorable="w14 w15 w16se w16cid w16 w16cex w16sdtdh w16sdtfl w16du wp14">
   <w:body>
     <w:p>
       <w:pPr>
@@ -139,7 +139,7 @@
           <w:sz w:val="32"/>
           <w:szCs w:val="32"/>
         </w:rPr>
-        <w:t>2</w:t>
+        <w:t>3</w:t>
       </w:r>
     </w:p>
     <w:p>
@@ -1073,14 +1073,12 @@
       <w:r>
         <w:t xml:space="preserve">Создать </w:t>
       </w:r>
-      <w:proofErr w:type="spellStart"/>
       <w:r>
         <w:rPr>
           <w:lang w:val="en-US"/>
         </w:rPr>
         <w:t>wpf</w:t>
       </w:r>
-      <w:proofErr w:type="spellEnd"/>
       <w:r>
         <w:t xml:space="preserve"> проект</w:t>
       </w:r>
@@ -1102,14 +1100,12 @@
       <w:r>
         <w:t xml:space="preserve"> </w:t>
       </w:r>
-      <w:proofErr w:type="spellStart"/>
       <w:r>
         <w:rPr>
           <w:lang w:val="en-US"/>
         </w:rPr>
         <w:t>PostgreeSQL</w:t>
       </w:r>
-      <w:proofErr w:type="spellEnd"/>
     </w:p>
     <w:p>
       <w:pPr>
@@ -1210,21 +1206,12 @@
         </w:rPr>
         <w:t xml:space="preserve">Создание </w:t>
       </w:r>
-      <w:proofErr w:type="spellStart"/>
       <w:r>
         <w:rPr>
           <w:rFonts w:eastAsia="MS Mincho" w:cs="Times New Roman"/>
           <w:lang w:val="en-US"/>
         </w:rPr>
-        <w:t>wpf</w:t>
-      </w:r>
-      <w:proofErr w:type="spellEnd"/>
-      <w:r>
-        <w:rPr>
-          <w:rFonts w:eastAsia="MS Mincho" w:cs="Times New Roman"/>
-          <w:lang w:val="en-US"/>
-        </w:rPr>
-        <w:t>-</w:t>
+        <w:t>wpf-</w:t>
       </w:r>
       <w:r>
         <w:rPr>
@@ -1447,15 +1434,7 @@
         <w:spacing w:line="240" w:lineRule="auto"/>
       </w:pPr>
       <w:r>
-        <w:t xml:space="preserve">Создаем класс для взаимодействия приложения с базой данных через </w:t>
-      </w:r>
-      <w:proofErr w:type="spellStart"/>
-      <w:r>
-        <w:t>Entity</w:t>
-      </w:r>
-      <w:proofErr w:type="spellEnd"/>
-      <w:r>
-        <w:t xml:space="preserve"> Framework.</w:t>
+        <w:t>Создаем класс для взаимодействия приложения с базой данных через Entity Framework.</w:t>
       </w:r>
     </w:p>
     <w:p>
@@ -1699,7 +1678,6 @@
         </w:rPr>
         <w:t xml:space="preserve"> работы подключились к базе данных </w:t>
       </w:r>
-      <w:proofErr w:type="spellStart"/>
       <w:r>
         <w:rPr>
           <w:rFonts w:eastAsia="MS Gothic" w:cs="Times New Roman"/>
@@ -1707,20 +1685,14 @@
         </w:rPr>
         <w:t>PostgreeSql</w:t>
       </w:r>
-      <w:proofErr w:type="spellEnd"/>
       <w:r>
         <w:rPr>
           <w:rFonts w:eastAsia="MS Gothic" w:cs="Times New Roman"/>
         </w:rPr>
         <w:t xml:space="preserve"> с помощью </w:t>
       </w:r>
-      <w:proofErr w:type="spellStart"/>
-      <w:r>
-        <w:t>Entity</w:t>
-      </w:r>
-      <w:proofErr w:type="spellEnd"/>
-      <w:r>
-        <w:t xml:space="preserve"> Framework</w:t>
+      <w:r>
+        <w:t>Entity Framework</w:t>
       </w:r>
       <w:r>
         <w:rPr>
@@ -1728,7 +1700,6 @@
         </w:rPr>
         <w:t xml:space="preserve">. Создали и оформили оконное приложение </w:t>
       </w:r>
-      <w:proofErr w:type="spellStart"/>
       <w:r>
         <w:rPr>
           <w:rFonts w:eastAsia="MS Gothic" w:cs="Times New Roman"/>
@@ -1736,7 +1707,6 @@
         </w:rPr>
         <w:t>wpf</w:t>
       </w:r>
-      <w:proofErr w:type="spellEnd"/>
       <w:r>
         <w:rPr>
           <w:rFonts w:eastAsia="MS Gothic" w:cs="Times New Roman"/>
@@ -1985,7 +1955,7 @@
 </file>
 
 <file path=word/endnotes.xml><?xml version="1.0" encoding="utf-8"?>
-<w:endnotes xmlns:wpc="http://schemas.microsoft.com/office/word/2010/wordprocessingCanvas" xmlns:cx="http://schemas.microsoft.com/office/drawing/2014/chartex" xmlns:cx1="http://schemas.microsoft.com/office/drawing/2015/9/8/chartex" xmlns:cx2="http://schemas.microsoft.com/office/drawing/2015/10/21/chartex" xmlns:cx3="http://schemas.microsoft.com/office/drawing/2016/5/9/chartex" xmlns:cx4="http://schemas.microsoft.com/office/drawing/2016/5/10/chartex" xmlns:cx5="http://schemas.microsoft.com/office/drawing/2016/5/11/chartex" xmlns:cx6="http://schemas.microsoft.com/office/drawing/2016/5/12/chartex" xmlns:cx7="http://schemas.microsoft.com/office/drawing/2016/5/13/chartex" xmlns:cx8="http://schemas.microsoft.com/office/drawing/2016/5/14/chartex" xmlns:mc="http://schemas.openxmlformats.org/markup-compatibility/2006" xmlns:aink="http://schemas.microsoft.com/office/drawing/2016/ink" xmlns:am3d="http://schemas.microsoft.com/office/drawing/2017/model3d" xmlns:o="urn:schemas-microsoft-com:office:office" xmlns:oel="http://schemas.microsoft.com/office/2019/extlst" xmlns:r="http://schemas.openxmlformats.org/officeDocument/2006/relationships" xmlns:m="http://schemas.openxmlformats.org/officeDocument/2006/math" xmlns:v="urn:schemas-microsoft-com:vml" xmlns:wp14="http://schemas.microsoft.com/office/word/2010/wordprocessingDrawing" xmlns:wp="http://schemas.openxmlformats.org/drawingml/2006/wordprocessingDrawing" xmlns:w10="urn:schemas-microsoft-com:office:word" xmlns:w="http://schemas.openxmlformats.org/wordprocessingml/2006/main" xmlns:w14="http://schemas.microsoft.com/office/word/2010/wordml" xmlns:w15="http://schemas.microsoft.com/office/word/2012/wordml" xmlns:w16cex="http://schemas.microsoft.com/office/word/2018/wordml/cex" xmlns:w16cid="http://schemas.microsoft.com/office/word/2016/wordml/cid" xmlns:w16="http://schemas.microsoft.com/office/word/2018/wordml" xmlns:w16du="http://schemas.microsoft.com/office/word/2023/wordml/word16du" xmlns:w16sdtdh="http://schemas.microsoft.com/office/word/2020/wordml/sdtdatahash" xmlns:w16se="http://schemas.microsoft.com/office/word/2015/wordml/symex" xmlns:wpg="http://schemas.microsoft.com/office/word/2010/wordprocessingGroup" xmlns:wpi="http://schemas.microsoft.com/office/word/2010/wordprocessingInk" xmlns:wne="http://schemas.microsoft.com/office/word/2006/wordml" xmlns:wps="http://schemas.microsoft.com/office/word/2010/wordprocessingShape" mc:Ignorable="w14 w15 w16se w16cid w16 w16cex w16sdtdh w16du wp14">
+<w:endnotes xmlns:wpc="http://schemas.microsoft.com/office/word/2010/wordprocessingCanvas" xmlns:cx="http://schemas.microsoft.com/office/drawing/2014/chartex" xmlns:cx1="http://schemas.microsoft.com/office/drawing/2015/9/8/chartex" xmlns:cx2="http://schemas.microsoft.com/office/drawing/2015/10/21/chartex" xmlns:cx3="http://schemas.microsoft.com/office/drawing/2016/5/9/chartex" xmlns:cx4="http://schemas.microsoft.com/office/drawing/2016/5/10/chartex" xmlns:cx5="http://schemas.microsoft.com/office/drawing/2016/5/11/chartex" xmlns:cx6="http://schemas.microsoft.com/office/drawing/2016/5/12/chartex" xmlns:cx7="http://schemas.microsoft.com/office/drawing/2016/5/13/chartex" xmlns:cx8="http://schemas.microsoft.com/office/drawing/2016/5/14/chartex" xmlns:mc="http://schemas.openxmlformats.org/markup-compatibility/2006" xmlns:aink="http://schemas.microsoft.com/office/drawing/2016/ink" xmlns:am3d="http://schemas.microsoft.com/office/drawing/2017/model3d" xmlns:o="urn:schemas-microsoft-com:office:office" xmlns:oel="http://schemas.microsoft.com/office/2019/extlst" xmlns:r="http://schemas.openxmlformats.org/officeDocument/2006/relationships" xmlns:m="http://schemas.openxmlformats.org/officeDocument/2006/math" xmlns:v="urn:schemas-microsoft-com:vml" xmlns:wp14="http://schemas.microsoft.com/office/word/2010/wordprocessingDrawing" xmlns:wp="http://schemas.openxmlformats.org/drawingml/2006/wordprocessingDrawing" xmlns:w10="urn:schemas-microsoft-com:office:word" xmlns:w="http://schemas.openxmlformats.org/wordprocessingml/2006/main" xmlns:w14="http://schemas.microsoft.com/office/word/2010/wordml" xmlns:w15="http://schemas.microsoft.com/office/word/2012/wordml" xmlns:w16cex="http://schemas.microsoft.com/office/word/2018/wordml/cex" xmlns:w16cid="http://schemas.microsoft.com/office/word/2016/wordml/cid" xmlns:w16="http://schemas.microsoft.com/office/word/2018/wordml" xmlns:w16du="http://schemas.microsoft.com/office/word/2023/wordml/word16du" xmlns:w16sdtdh="http://schemas.microsoft.com/office/word/2020/wordml/sdtdatahash" xmlns:w16sdtfl="http://schemas.microsoft.com/office/word/2024/wordml/sdtformatlock" xmlns:w16se="http://schemas.microsoft.com/office/word/2015/wordml/symex" xmlns:wpg="http://schemas.microsoft.com/office/word/2010/wordprocessingGroup" xmlns:wpi="http://schemas.microsoft.com/office/word/2010/wordprocessingInk" xmlns:wne="http://schemas.microsoft.com/office/word/2006/wordml" xmlns:wps="http://schemas.microsoft.com/office/word/2010/wordprocessingShape" mc:Ignorable="w14 w15 w16se w16cid w16 w16cex w16sdtdh w16sdtfl w16du wp14">
   <w:endnote w:type="separator" w:id="-1">
     <w:p>
       <w:pPr>
@@ -2010,7 +1980,7 @@
 </file>
 
 <file path=word/footer1.xml><?xml version="1.0" encoding="utf-8"?>
-<w:ftr xmlns:wpc="http://schemas.microsoft.com/office/word/2010/wordprocessingCanvas" xmlns:cx="http://schemas.microsoft.com/office/drawing/2014/chartex" xmlns:cx1="http://schemas.microsoft.com/office/drawing/2015/9/8/chartex" xmlns:cx2="http://schemas.microsoft.com/office/drawing/2015/10/21/chartex" xmlns:cx3="http://schemas.microsoft.com/office/drawing/2016/5/9/chartex" xmlns:cx4="http://schemas.microsoft.com/office/drawing/2016/5/10/chartex" xmlns:cx5="http://schemas.microsoft.com/office/drawing/2016/5/11/chartex" xmlns:cx6="http://schemas.microsoft.com/office/drawing/2016/5/12/chartex" xmlns:cx7="http://schemas.microsoft.com/office/drawing/2016/5/13/chartex" xmlns:cx8="http://schemas.microsoft.com/office/drawing/2016/5/14/chartex" xmlns:mc="http://schemas.openxmlformats.org/markup-compatibility/2006" xmlns:aink="http://schemas.microsoft.com/office/drawing/2016/ink" xmlns:am3d="http://schemas.microsoft.com/office/drawing/2017/model3d" xmlns:o="urn:schemas-microsoft-com:office:office" xmlns:oel="http://schemas.microsoft.com/office/2019/extlst" xmlns:r="http://schemas.openxmlformats.org/officeDocument/2006/relationships" xmlns:m="http://schemas.openxmlformats.org/officeDocument/2006/math" xmlns:v="urn:schemas-microsoft-com:vml" xmlns:wp14="http://schemas.microsoft.com/office/word/2010/wordprocessingDrawing" xmlns:wp="http://schemas.openxmlformats.org/drawingml/2006/wordprocessingDrawing" xmlns:w10="urn:schemas-microsoft-com:office:word" xmlns:w="http://schemas.openxmlformats.org/wordprocessingml/2006/main" xmlns:w14="http://schemas.microsoft.com/office/word/2010/wordml" xmlns:w15="http://schemas.microsoft.com/office/word/2012/wordml" xmlns:w16cex="http://schemas.microsoft.com/office/word/2018/wordml/cex" xmlns:w16cid="http://schemas.microsoft.com/office/word/2016/wordml/cid" xmlns:w16="http://schemas.microsoft.com/office/word/2018/wordml" xmlns:w16du="http://schemas.microsoft.com/office/word/2023/wordml/word16du" xmlns:w16sdtdh="http://schemas.microsoft.com/office/word/2020/wordml/sdtdatahash" xmlns:w16se="http://schemas.microsoft.com/office/word/2015/wordml/symex" xmlns:wpg="http://schemas.microsoft.com/office/word/2010/wordprocessingGroup" xmlns:wpi="http://schemas.microsoft.com/office/word/2010/wordprocessingInk" xmlns:wne="http://schemas.microsoft.com/office/word/2006/wordml" xmlns:wps="http://schemas.microsoft.com/office/word/2010/wordprocessingShape" mc:Ignorable="w14 w15 w16se w16cid w16 w16cex w16sdtdh w16du wp14">
+<w:ftr xmlns:wpc="http://schemas.microsoft.com/office/word/2010/wordprocessingCanvas" xmlns:cx="http://schemas.microsoft.com/office/drawing/2014/chartex" xmlns:cx1="http://schemas.microsoft.com/office/drawing/2015/9/8/chartex" xmlns:cx2="http://schemas.microsoft.com/office/drawing/2015/10/21/chartex" xmlns:cx3="http://schemas.microsoft.com/office/drawing/2016/5/9/chartex" xmlns:cx4="http://schemas.microsoft.com/office/drawing/2016/5/10/chartex" xmlns:cx5="http://schemas.microsoft.com/office/drawing/2016/5/11/chartex" xmlns:cx6="http://schemas.microsoft.com/office/drawing/2016/5/12/chartex" xmlns:cx7="http://schemas.microsoft.com/office/drawing/2016/5/13/chartex" xmlns:cx8="http://schemas.microsoft.com/office/drawing/2016/5/14/chartex" xmlns:mc="http://schemas.openxmlformats.org/markup-compatibility/2006" xmlns:aink="http://schemas.microsoft.com/office/drawing/2016/ink" xmlns:am3d="http://schemas.microsoft.com/office/drawing/2017/model3d" xmlns:o="urn:schemas-microsoft-com:office:office" xmlns:oel="http://schemas.microsoft.com/office/2019/extlst" xmlns:r="http://schemas.openxmlformats.org/officeDocument/2006/relationships" xmlns:m="http://schemas.openxmlformats.org/officeDocument/2006/math" xmlns:v="urn:schemas-microsoft-com:vml" xmlns:wp14="http://schemas.microsoft.com/office/word/2010/wordprocessingDrawing" xmlns:wp="http://schemas.openxmlformats.org/drawingml/2006/wordprocessingDrawing" xmlns:w10="urn:schemas-microsoft-com:office:word" xmlns:w="http://schemas.openxmlformats.org/wordprocessingml/2006/main" xmlns:w14="http://schemas.microsoft.com/office/word/2010/wordml" xmlns:w15="http://schemas.microsoft.com/office/word/2012/wordml" xmlns:w16cex="http://schemas.microsoft.com/office/word/2018/wordml/cex" xmlns:w16cid="http://schemas.microsoft.com/office/word/2016/wordml/cid" xmlns:w16="http://schemas.microsoft.com/office/word/2018/wordml" xmlns:w16du="http://schemas.microsoft.com/office/word/2023/wordml/word16du" xmlns:w16sdtdh="http://schemas.microsoft.com/office/word/2020/wordml/sdtdatahash" xmlns:w16sdtfl="http://schemas.microsoft.com/office/word/2024/wordml/sdtformatlock" xmlns:w16se="http://schemas.microsoft.com/office/word/2015/wordml/symex" xmlns:wpg="http://schemas.microsoft.com/office/word/2010/wordprocessingGroup" xmlns:wpi="http://schemas.microsoft.com/office/word/2010/wordprocessingInk" xmlns:wne="http://schemas.microsoft.com/office/word/2006/wordml" xmlns:wps="http://schemas.microsoft.com/office/word/2010/wordprocessingShape" mc:Ignorable="w14 w15 w16se w16cid w16 w16cex w16sdtdh w16sdtfl w16du wp14">
   <w:sdt>
     <w:sdtPr>
       <w:id w:val="-1763451133"/>
@@ -2052,7 +2022,7 @@
 </file>
 
 <file path=word/footnotes.xml><?xml version="1.0" encoding="utf-8"?>
-<w:footnotes xmlns:wpc="http://schemas.microsoft.com/office/word/2010/wordprocessingCanvas" xmlns:cx="http://schemas.microsoft.com/office/drawing/2014/chartex" xmlns:cx1="http://schemas.microsoft.com/office/drawing/2015/9/8/chartex" xmlns:cx2="http://schemas.microsoft.com/office/drawing/2015/10/21/chartex" xmlns:cx3="http://schemas.microsoft.com/office/drawing/2016/5/9/chartex" xmlns:cx4="http://schemas.microsoft.com/office/drawing/2016/5/10/chartex" xmlns:cx5="http://schemas.microsoft.com/office/drawing/2016/5/11/chartex" xmlns:cx6="http://schemas.microsoft.com/office/drawing/2016/5/12/chartex" xmlns:cx7="http://schemas.microsoft.com/office/drawing/2016/5/13/chartex" xmlns:cx8="http://schemas.microsoft.com/office/drawing/2016/5/14/chartex" xmlns:mc="http://schemas.openxmlformats.org/markup-compatibility/2006" xmlns:aink="http://schemas.microsoft.com/office/drawing/2016/ink" xmlns:am3d="http://schemas.microsoft.com/office/drawing/2017/model3d" xmlns:o="urn:schemas-microsoft-com:office:office" xmlns:oel="http://schemas.microsoft.com/office/2019/extlst" xmlns:r="http://schemas.openxmlformats.org/officeDocument/2006/relationships" xmlns:m="http://schemas.openxmlformats.org/officeDocument/2006/math" xmlns:v="urn:schemas-microsoft-com:vml" xmlns:wp14="http://schemas.microsoft.com/office/word/2010/wordprocessingDrawing" xmlns:wp="http://schemas.openxmlformats.org/drawingml/2006/wordprocessingDrawing" xmlns:w10="urn:schemas-microsoft-com:office:word" xmlns:w="http://schemas.openxmlformats.org/wordprocessingml/2006/main" xmlns:w14="http://schemas.microsoft.com/office/word/2010/wordml" xmlns:w15="http://schemas.microsoft.com/office/word/2012/wordml" xmlns:w16cex="http://schemas.microsoft.com/office/word/2018/wordml/cex" xmlns:w16cid="http://schemas.microsoft.com/office/word/2016/wordml/cid" xmlns:w16="http://schemas.microsoft.com/office/word/2018/wordml" xmlns:w16du="http://schemas.microsoft.com/office/word/2023/wordml/word16du" xmlns:w16sdtdh="http://schemas.microsoft.com/office/word/2020/wordml/sdtdatahash" xmlns:w16se="http://schemas.microsoft.com/office/word/2015/wordml/symex" xmlns:wpg="http://schemas.microsoft.com/office/word/2010/wordprocessingGroup" xmlns:wpi="http://schemas.microsoft.com/office/word/2010/wordprocessingInk" xmlns:wne="http://schemas.microsoft.com/office/word/2006/wordml" xmlns:wps="http://schemas.microsoft.com/office/word/2010/wordprocessingShape" mc:Ignorable="w14 w15 w16se w16cid w16 w16cex w16sdtdh w16du wp14">
+<w:footnotes xmlns:wpc="http://schemas.microsoft.com/office/word/2010/wordprocessingCanvas" xmlns:cx="http://schemas.microsoft.com/office/drawing/2014/chartex" xmlns:cx1="http://schemas.microsoft.com/office/drawing/2015/9/8/chartex" xmlns:cx2="http://schemas.microsoft.com/office/drawing/2015/10/21/chartex" xmlns:cx3="http://schemas.microsoft.com/office/drawing/2016/5/9/chartex" xmlns:cx4="http://schemas.microsoft.com/office/drawing/2016/5/10/chartex" xmlns:cx5="http://schemas.microsoft.com/office/drawing/2016/5/11/chartex" xmlns:cx6="http://schemas.microsoft.com/office/drawing/2016/5/12/chartex" xmlns:cx7="http://schemas.microsoft.com/office/drawing/2016/5/13/chartex" xmlns:cx8="http://schemas.microsoft.com/office/drawing/2016/5/14/chartex" xmlns:mc="http://schemas.openxmlformats.org/markup-compatibility/2006" xmlns:aink="http://schemas.microsoft.com/office/drawing/2016/ink" xmlns:am3d="http://schemas.microsoft.com/office/drawing/2017/model3d" xmlns:o="urn:schemas-microsoft-com:office:office" xmlns:oel="http://schemas.microsoft.com/office/2019/extlst" xmlns:r="http://schemas.openxmlformats.org/officeDocument/2006/relationships" xmlns:m="http://schemas.openxmlformats.org/officeDocument/2006/math" xmlns:v="urn:schemas-microsoft-com:vml" xmlns:wp14="http://schemas.microsoft.com/office/word/2010/wordprocessingDrawing" xmlns:wp="http://schemas.openxmlformats.org/drawingml/2006/wordprocessingDrawing" xmlns:w10="urn:schemas-microsoft-com:office:word" xmlns:w="http://schemas.openxmlformats.org/wordprocessingml/2006/main" xmlns:w14="http://schemas.microsoft.com/office/word/2010/wordml" xmlns:w15="http://schemas.microsoft.com/office/word/2012/wordml" xmlns:w16cex="http://schemas.microsoft.com/office/word/2018/wordml/cex" xmlns:w16cid="http://schemas.microsoft.com/office/word/2016/wordml/cid" xmlns:w16="http://schemas.microsoft.com/office/word/2018/wordml" xmlns:w16du="http://schemas.microsoft.com/office/word/2023/wordml/word16du" xmlns:w16sdtdh="http://schemas.microsoft.com/office/word/2020/wordml/sdtdatahash" xmlns:w16sdtfl="http://schemas.microsoft.com/office/word/2024/wordml/sdtformatlock" xmlns:w16se="http://schemas.microsoft.com/office/word/2015/wordml/symex" xmlns:wpg="http://schemas.microsoft.com/office/word/2010/wordprocessingGroup" xmlns:wpi="http://schemas.microsoft.com/office/word/2010/wordprocessingInk" xmlns:wne="http://schemas.microsoft.com/office/word/2006/wordml" xmlns:wps="http://schemas.microsoft.com/office/word/2010/wordprocessingShape" mc:Ignorable="w14 w15 w16se w16cid w16 w16cex w16sdtdh w16sdtfl w16du wp14">
   <w:footnote w:type="separator" w:id="-1">
     <w:p>
       <w:pPr>
@@ -2077,7 +2047,7 @@
 </file>
 
 <file path=word/numbering.xml><?xml version="1.0" encoding="utf-8"?>
-<w:numbering xmlns:wpc="http://schemas.microsoft.com/office/word/2010/wordprocessingCanvas" xmlns:cx="http://schemas.microsoft.com/office/drawing/2014/chartex" xmlns:cx1="http://schemas.microsoft.com/office/drawing/2015/9/8/chartex" xmlns:cx2="http://schemas.microsoft.com/office/drawing/2015/10/21/chartex" xmlns:cx3="http://schemas.microsoft.com/office/drawing/2016/5/9/chartex" xmlns:cx4="http://schemas.microsoft.com/office/drawing/2016/5/10/chartex" xmlns:cx5="http://schemas.microsoft.com/office/drawing/2016/5/11/chartex" xmlns:cx6="http://schemas.microsoft.com/office/drawing/2016/5/12/chartex" xmlns:cx7="http://schemas.microsoft.com/office/drawing/2016/5/13/chartex" xmlns:cx8="http://schemas.microsoft.com/office/drawing/2016/5/14/chartex" xmlns:mc="http://schemas.openxmlformats.org/markup-compatibility/2006" xmlns:aink="http://schemas.microsoft.com/office/drawing/2016/ink" xmlns:am3d="http://schemas.microsoft.com/office/drawing/2017/model3d" xmlns:o="urn:schemas-microsoft-com:office:office" xmlns:oel="http://schemas.microsoft.com/office/2019/extlst" xmlns:r="http://schemas.openxmlformats.org/officeDocument/2006/relationships" xmlns:m="http://schemas.openxmlformats.org/officeDocument/2006/math" xmlns:v="urn:schemas-microsoft-com:vml" xmlns:wp14="http://schemas.microsoft.com/office/word/2010/wordprocessingDrawing" xmlns:wp="http://schemas.openxmlformats.org/drawingml/2006/wordprocessingDrawing" xmlns:w10="urn:schemas-microsoft-com:office:word" xmlns:w="http://schemas.openxmlformats.org/wordprocessingml/2006/main" xmlns:w14="http://schemas.microsoft.com/office/word/2010/wordml" xmlns:w15="http://schemas.microsoft.com/office/word/2012/wordml" xmlns:w16cex="http://schemas.microsoft.com/office/word/2018/wordml/cex" xmlns:w16cid="http://schemas.microsoft.com/office/word/2016/wordml/cid" xmlns:w16="http://schemas.microsoft.com/office/word/2018/wordml" xmlns:w16du="http://schemas.microsoft.com/office/word/2023/wordml/word16du" xmlns:w16sdtdh="http://schemas.microsoft.com/office/word/2020/wordml/sdtdatahash" xmlns:w16se="http://schemas.microsoft.com/office/word/2015/wordml/symex" xmlns:wpg="http://schemas.microsoft.com/office/word/2010/wordprocessingGroup" xmlns:wpi="http://schemas.microsoft.com/office/word/2010/wordprocessingInk" xmlns:wne="http://schemas.microsoft.com/office/word/2006/wordml" xmlns:wps="http://schemas.microsoft.com/office/word/2010/wordprocessingShape" mc:Ignorable="w14 w15 w16se w16cid w16 w16cex w16sdtdh w16du wp14">
+<w:numbering xmlns:wpc="http://schemas.microsoft.com/office/word/2010/wordprocessingCanvas" xmlns:cx="http://schemas.microsoft.com/office/drawing/2014/chartex" xmlns:cx1="http://schemas.microsoft.com/office/drawing/2015/9/8/chartex" xmlns:cx2="http://schemas.microsoft.com/office/drawing/2015/10/21/chartex" xmlns:cx3="http://schemas.microsoft.com/office/drawing/2016/5/9/chartex" xmlns:cx4="http://schemas.microsoft.com/office/drawing/2016/5/10/chartex" xmlns:cx5="http://schemas.microsoft.com/office/drawing/2016/5/11/chartex" xmlns:cx6="http://schemas.microsoft.com/office/drawing/2016/5/12/chartex" xmlns:cx7="http://schemas.microsoft.com/office/drawing/2016/5/13/chartex" xmlns:cx8="http://schemas.microsoft.com/office/drawing/2016/5/14/chartex" xmlns:mc="http://schemas.openxmlformats.org/markup-compatibility/2006" xmlns:aink="http://schemas.microsoft.com/office/drawing/2016/ink" xmlns:am3d="http://schemas.microsoft.com/office/drawing/2017/model3d" xmlns:o="urn:schemas-microsoft-com:office:office" xmlns:oel="http://schemas.microsoft.com/office/2019/extlst" xmlns:r="http://schemas.openxmlformats.org/officeDocument/2006/relationships" xmlns:m="http://schemas.openxmlformats.org/officeDocument/2006/math" xmlns:v="urn:schemas-microsoft-com:vml" xmlns:wp14="http://schemas.microsoft.com/office/word/2010/wordprocessingDrawing" xmlns:wp="http://schemas.openxmlformats.org/drawingml/2006/wordprocessingDrawing" xmlns:w10="urn:schemas-microsoft-com:office:word" xmlns:w="http://schemas.openxmlformats.org/wordprocessingml/2006/main" xmlns:w14="http://schemas.microsoft.com/office/word/2010/wordml" xmlns:w15="http://schemas.microsoft.com/office/word/2012/wordml" xmlns:w16cex="http://schemas.microsoft.com/office/word/2018/wordml/cex" xmlns:w16cid="http://schemas.microsoft.com/office/word/2016/wordml/cid" xmlns:w16="http://schemas.microsoft.com/office/word/2018/wordml" xmlns:w16du="http://schemas.microsoft.com/office/word/2023/wordml/word16du" xmlns:w16sdtdh="http://schemas.microsoft.com/office/word/2020/wordml/sdtdatahash" xmlns:w16sdtfl="http://schemas.microsoft.com/office/word/2024/wordml/sdtformatlock" xmlns:w16se="http://schemas.microsoft.com/office/word/2015/wordml/symex" xmlns:wpg="http://schemas.microsoft.com/office/word/2010/wordprocessingGroup" xmlns:wpi="http://schemas.microsoft.com/office/word/2010/wordprocessingInk" xmlns:wne="http://schemas.microsoft.com/office/word/2006/wordml" xmlns:wps="http://schemas.microsoft.com/office/word/2010/wordprocessingShape" mc:Ignorable="w14 w15 w16se w16cid w16 w16cex w16sdtdh w16sdtfl w16du wp14">
   <w:abstractNum w:abstractNumId="0" w15:restartNumberingAfterBreak="0">
     <w:nsid w:val="047F2099"/>
     <w:multiLevelType w:val="hybridMultilevel"/>
@@ -2749,7 +2719,7 @@
 </file>
 
 <file path=word/styles.xml><?xml version="1.0" encoding="utf-8"?>
-<w:styles xmlns:mc="http://schemas.openxmlformats.org/markup-compatibility/2006" xmlns:r="http://schemas.openxmlformats.org/officeDocument/2006/relationships" xmlns:w="http://schemas.openxmlformats.org/wordprocessingml/2006/main" xmlns:w14="http://schemas.microsoft.com/office/word/2010/wordml" xmlns:w15="http://schemas.microsoft.com/office/word/2012/wordml" xmlns:w16cex="http://schemas.microsoft.com/office/word/2018/wordml/cex" xmlns:w16cid="http://schemas.microsoft.com/office/word/2016/wordml/cid" xmlns:w16="http://schemas.microsoft.com/office/word/2018/wordml" xmlns:w16du="http://schemas.microsoft.com/office/word/2023/wordml/word16du" xmlns:w16sdtdh="http://schemas.microsoft.com/office/word/2020/wordml/sdtdatahash" xmlns:w16se="http://schemas.microsoft.com/office/word/2015/wordml/symex" mc:Ignorable="w14 w15 w16se w16cid w16 w16cex w16sdtdh w16du">
+<w:styles xmlns:mc="http://schemas.openxmlformats.org/markup-compatibility/2006" xmlns:r="http://schemas.openxmlformats.org/officeDocument/2006/relationships" xmlns:w="http://schemas.openxmlformats.org/wordprocessingml/2006/main" xmlns:w14="http://schemas.microsoft.com/office/word/2010/wordml" xmlns:w15="http://schemas.microsoft.com/office/word/2012/wordml" xmlns:w16cex="http://schemas.microsoft.com/office/word/2018/wordml/cex" xmlns:w16cid="http://schemas.microsoft.com/office/word/2016/wordml/cid" xmlns:w16="http://schemas.microsoft.com/office/word/2018/wordml" xmlns:w16du="http://schemas.microsoft.com/office/word/2023/wordml/word16du" xmlns:w16sdtdh="http://schemas.microsoft.com/office/word/2020/wordml/sdtdatahash" xmlns:w16sdtfl="http://schemas.microsoft.com/office/word/2024/wordml/sdtformatlock" xmlns:w16se="http://schemas.microsoft.com/office/word/2015/wordml/symex" mc:Ignorable="w14 w15 w16se w16cid w16 w16cex w16sdtdh w16sdtfl w16du">
   <w:docDefaults>
     <w:rPrDefault>
       <w:rPr>
